--- a/00-Frameworks/01- Laravel/02-Estructura de carpetas en proyecto laravel/03-Bases de datos/09- Agregar registros desde un formulario.docx
+++ b/00-Frameworks/01- Laravel/02-Estructura de carpetas en proyecto laravel/03-Bases de datos/09- Agregar registros desde un formulario.docx
@@ -327,11 +327,9 @@
       <w:r>
         <w:t xml:space="preserve">Por </w:t>
       </w:r>
-      <w:proofErr w:type="gramStart"/>
-      <w:r>
-        <w:t>último</w:t>
-      </w:r>
-      <w:proofErr w:type="gramEnd"/>
+      <w:r>
+        <w:t>último,</w:t>
+      </w:r>
       <w:r>
         <w:t xml:space="preserve"> solo nos queda indicar una redirección la cual, después de añadir a la base de datos se ejecuta de la siguiente forma </w:t>
       </w:r>
